--- a/BT1/BTVN1.docx
+++ b/BT1/BTVN1.docx
@@ -2271,13 +2271,13 @@
         <mc:AlternateContent>
           <mc:Choice Requires="wps">
             <w:drawing>
-              <wp:anchor distT="0" distB="0" distL="114300" distR="114300" simplePos="0" relativeHeight="251723776" behindDoc="0" locked="0" layoutInCell="1" allowOverlap="1" wp14:anchorId="53C4315B" wp14:editId="0B2666FC">
+              <wp:anchor distT="0" distB="0" distL="114300" distR="114300" simplePos="0" relativeHeight="251723776" behindDoc="0" locked="0" layoutInCell="1" allowOverlap="1" wp14:anchorId="53C4315B" wp14:editId="01FDAC3A">
                 <wp:simplePos x="0" y="0"/>
                 <wp:positionH relativeFrom="column">
-                  <wp:posOffset>2832100</wp:posOffset>
+                  <wp:posOffset>5492225</wp:posOffset>
                 </wp:positionH>
                 <wp:positionV relativeFrom="paragraph">
-                  <wp:posOffset>4843145</wp:posOffset>
+                  <wp:posOffset>4817745</wp:posOffset>
                 </wp:positionV>
                 <wp:extent cx="419100" cy="304800"/>
                 <wp:effectExtent l="0" t="0" r="12700" b="12700"/>
@@ -2334,7 +2334,11 @@
           </mc:Choice>
           <mc:Fallback>
             <w:pict>
-              <v:shape w14:anchorId="53C4315B" id="Text Box 56" o:spid="_x0000_s1040" type="#_x0000_t202" style="position:absolute;margin-left:223pt;margin-top:381.35pt;width:33pt;height:24pt;z-index:251723776;visibility:visible;mso-wrap-style:square;mso-width-percent:0;mso-height-percent:0;mso-wrap-distance-left:9pt;mso-wrap-distance-top:0;mso-wrap-distance-right:9pt;mso-wrap-distance-bottom:0;mso-position-horizontal:absolute;mso-position-horizontal-relative:text;mso-position-vertical:absolute;mso-position-vertical-relative:text;mso-width-percent:0;mso-height-percent:0;mso-width-relative:margin;mso-height-relative:margin;v-text-anchor:top" o:gfxdata="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" fillcolor="white [3201]" strokeweight=".5pt">
+              <v:shapetype w14:anchorId="53C4315B" id="_x0000_t202" coordsize="21600,21600" o:spt="202" path="m,l,21600r21600,l21600,xe">
+                <v:stroke joinstyle="miter"/>
+                <v:path gradientshapeok="t" o:connecttype="rect"/>
+              </v:shapetype>
+              <v:shape id="Text Box 56" o:spid="_x0000_s1040" type="#_x0000_t202" style="position:absolute;margin-left:432.45pt;margin-top:379.35pt;width:33pt;height:24pt;z-index:251723776;visibility:visible;mso-wrap-style:square;mso-width-percent:0;mso-height-percent:0;mso-wrap-distance-left:9pt;mso-wrap-distance-top:0;mso-wrap-distance-right:9pt;mso-wrap-distance-bottom:0;mso-position-horizontal:absolute;mso-position-horizontal-relative:text;mso-position-vertical:absolute;mso-position-vertical-relative:text;mso-width-percent:0;mso-height-percent:0;mso-width-relative:margin;mso-height-relative:margin;v-text-anchor:top" o:gfxdata="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" fillcolor="white [3201]" strokeweight=".5pt">
                 <v:textbox>
                   <w:txbxContent>
                     <w:p>
@@ -2356,13 +2360,13 @@
         <mc:AlternateContent>
           <mc:Choice Requires="wps">
             <w:drawing>
-              <wp:anchor distT="0" distB="0" distL="114300" distR="114300" simplePos="0" relativeHeight="251721728" behindDoc="0" locked="0" layoutInCell="1" allowOverlap="1" wp14:anchorId="053E8EB2" wp14:editId="5A0F1224">
+              <wp:anchor distT="0" distB="0" distL="114300" distR="114300" simplePos="0" relativeHeight="251721728" behindDoc="0" locked="0" layoutInCell="1" allowOverlap="1" wp14:anchorId="053E8EB2" wp14:editId="1F6CFD19">
                 <wp:simplePos x="0" y="0"/>
                 <wp:positionH relativeFrom="column">
-                  <wp:posOffset>5195014</wp:posOffset>
+                  <wp:posOffset>2832845</wp:posOffset>
                 </wp:positionH>
                 <wp:positionV relativeFrom="paragraph">
-                  <wp:posOffset>4652645</wp:posOffset>
+                  <wp:posOffset>4779645</wp:posOffset>
                 </wp:positionV>
                 <wp:extent cx="424815" cy="342900"/>
                 <wp:effectExtent l="0" t="0" r="6985" b="12700"/>
@@ -2419,7 +2423,7 @@
           </mc:Choice>
           <mc:Fallback>
             <w:pict>
-              <v:shape w14:anchorId="053E8EB2" id="Text Box 55" o:spid="_x0000_s1041" type="#_x0000_t202" style="position:absolute;margin-left:409.05pt;margin-top:366.35pt;width:33.45pt;height:27pt;z-index:251721728;visibility:visible;mso-wrap-style:square;mso-width-percent:0;mso-height-percent:0;mso-wrap-distance-left:9pt;mso-wrap-distance-top:0;mso-wrap-distance-right:9pt;mso-wrap-distance-bottom:0;mso-position-horizontal:absolute;mso-position-horizontal-relative:text;mso-position-vertical:absolute;mso-position-vertical-relative:text;mso-width-percent:0;mso-height-percent:0;mso-width-relative:margin;mso-height-relative:margin;v-text-anchor:top" o:gfxdata="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" fillcolor="white [3201]" strokeweight=".5pt">
+              <v:shape w14:anchorId="053E8EB2" id="Text Box 55" o:spid="_x0000_s1041" type="#_x0000_t202" style="position:absolute;margin-left:223.05pt;margin-top:376.35pt;width:33.45pt;height:27pt;z-index:251721728;visibility:visible;mso-wrap-style:square;mso-width-percent:0;mso-height-percent:0;mso-wrap-distance-left:9pt;mso-wrap-distance-top:0;mso-wrap-distance-right:9pt;mso-wrap-distance-bottom:0;mso-position-horizontal:absolute;mso-position-horizontal-relative:text;mso-position-vertical:absolute;mso-position-vertical-relative:text;mso-width-percent:0;mso-height-percent:0;mso-width-relative:margin;mso-height-relative:margin;v-text-anchor:top" o:gfxdata="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" fillcolor="white [3201]" strokeweight=".5pt">
                 <v:textbox>
                   <w:txbxContent>
                     <w:p>
@@ -3630,23 +3634,7 @@
                                     <w:sz w:val="36"/>
                                     <w:szCs w:val="36"/>
                                   </w:rPr>
-                                  <m:t>∆</m:t>
-                                </m:r>
-                                <m:r>
-                                  <w:rPr>
-                                    <w:rFonts w:ascii="Cambria Math" w:hAnsi="Cambria Math"/>
-                                    <w:sz w:val="36"/>
-                                    <w:szCs w:val="36"/>
-                                  </w:rPr>
-                                  <m:t>&lt;</m:t>
-                                </m:r>
-                                <m:r>
-                                  <w:rPr>
-                                    <w:rFonts w:ascii="Cambria Math" w:hAnsi="Cambria Math"/>
-                                    <w:sz w:val="36"/>
-                                    <w:szCs w:val="36"/>
-                                  </w:rPr>
-                                  <m:t>0</m:t>
+                                  <m:t>∆&lt;0</m:t>
                                 </m:r>
                               </m:oMath>
                             </m:oMathPara>
@@ -3780,15 +3768,7 @@
                                     <w:sz w:val="36"/>
                                     <w:szCs w:val="36"/>
                                   </w:rPr>
-                                  <m:t>∆</m:t>
-                                </m:r>
-                                <m:r>
-                                  <w:rPr>
-                                    <w:rFonts w:ascii="Cambria Math" w:hAnsi="Cambria Math"/>
-                                    <w:sz w:val="36"/>
-                                    <w:szCs w:val="36"/>
-                                  </w:rPr>
-                                  <m:t>&gt;0</m:t>
+                                  <m:t>∆&gt;0</m:t>
                                 </m:r>
                               </m:oMath>
                             </m:oMathPara>
@@ -4227,25 +4207,7 @@
                                       <w:szCs w:val="36"/>
                                       <w:lang w:val="vi-VN"/>
                                     </w:rPr>
-                                    <m:t>-b</m:t>
-                                  </m:r>
-                                  <m:r>
-                                    <w:rPr>
-                                      <w:rFonts w:ascii="Cambria Math" w:hAnsi="Cambria Math"/>
-                                      <w:sz w:val="36"/>
-                                      <w:szCs w:val="36"/>
-                                      <w:lang w:val="vi-VN"/>
-                                    </w:rPr>
-                                    <m:t>-</m:t>
-                                  </m:r>
-                                  <m:r>
-                                    <w:rPr>
-                                      <w:rFonts w:ascii="Cambria Math" w:hAnsi="Cambria Math"/>
-                                      <w:sz w:val="36"/>
-                                      <w:szCs w:val="36"/>
-                                      <w:lang w:val="vi-VN"/>
-                                    </w:rPr>
-                                    <m:t xml:space="preserve"> </m:t>
+                                    <m:t xml:space="preserve">-b- </m:t>
                                   </m:r>
                                   <m:rad>
                                     <m:radPr>
@@ -4606,16 +4568,7 @@
                                       <w:szCs w:val="36"/>
                                       <w:lang w:val="vi-VN"/>
                                     </w:rPr>
-                                    <m:t>-b+</m:t>
-                                  </m:r>
-                                  <m:r>
-                                    <w:rPr>
-                                      <w:rFonts w:ascii="Cambria Math" w:hAnsi="Cambria Math"/>
-                                      <w:sz w:val="36"/>
-                                      <w:szCs w:val="36"/>
-                                      <w:lang w:val="vi-VN"/>
-                                    </w:rPr>
-                                    <m:t xml:space="preserve"> </m:t>
+                                    <m:t xml:space="preserve">-b+ </m:t>
                                   </m:r>
                                   <m:rad>
                                     <m:radPr>
@@ -6262,13 +6215,13 @@
                                     <pic:cNvPicPr/>
                                   </pic:nvPicPr>
                                   <pic:blipFill>
-                                    <a:blip r:embed="rId4">
+                                    <a:blip r:embed="rId6">
                                       <a:extLst>
                                         <a:ext uri="{28A0092B-C50C-407E-A947-70E740481C1C}">
                                           <a14:useLocalDpi xmlns:a14="http://schemas.microsoft.com/office/drawing/2010/main" val="0"/>
                                         </a:ext>
                                         <a:ext uri="{96DAC541-7B7A-43D3-8B79-37D633B846F1}">
-                                          <asvg:svgBlip xmlns:asvg="http://schemas.microsoft.com/office/drawing/2016/SVG/main" r:embed="rId5"/>
+                                          <asvg:svgBlip xmlns:asvg="http://schemas.microsoft.com/office/drawing/2016/SVG/main" r:embed="rId7"/>
                                         </a:ext>
                                       </a:extLst>
                                     </a:blip>
